--- a/Documentation/PROJECT DOCUMENTATION.docx
+++ b/Documentation/PROJECT DOCUMENTATION.docx
@@ -17,42 +17,35 @@
           <w:szCs w:val="52"/>
           <w:lang w:bidi="ar-JO"/>
         </w:rPr>
-        <w:t>P</w:t>
-      </w:r>
-      <w:r>
+        <w:t>PROJECT TECHNICAL DOCUMENTATION</w:t>
+      </w:r>
+    </w:p>
+    <w:p>
+      <w:pPr>
+        <w:jc w:val="center"/>
         <w:rPr>
           <w:sz w:val="52"/>
           <w:szCs w:val="52"/>
           <w:lang w:bidi="ar-JO"/>
         </w:rPr>
-        <w:t>ROJECT</w:t>
-      </w:r>
-      <w:r>
-        <w:rPr>
-          <w:sz w:val="52"/>
-          <w:szCs w:val="52"/>
-          <w:lang w:bidi="ar-JO"/>
-        </w:rPr>
-        <w:t xml:space="preserve"> S</w:t>
-      </w:r>
-      <w:r>
-        <w:rPr>
-          <w:sz w:val="52"/>
-          <w:szCs w:val="52"/>
-          <w:lang w:bidi="ar-JO"/>
-        </w:rPr>
-        <w:t>UMMARY</w:t>
-      </w:r>
-    </w:p>
-    <w:p>
-      <w:pPr>
-        <w:jc w:val="center"/>
-        <w:rPr>
-          <w:sz w:val="52"/>
-          <w:szCs w:val="52"/>
-          <w:lang w:bidi="ar-JO"/>
-        </w:rPr>
-      </w:pPr>
+      </w:pPr>
+    </w:p>
+    <w:p>
+      <w:pPr>
+        <w:rPr>
+          <w:sz w:val="48"/>
+          <w:szCs w:val="48"/>
+          <w:lang w:bidi="ar-JO"/>
+        </w:rPr>
+      </w:pPr>
+      <w:r>
+        <w:rPr>
+          <w:sz w:val="48"/>
+          <w:szCs w:val="48"/>
+          <w:lang w:bidi="ar-JO"/>
+        </w:rPr>
+        <w:t>PROJECT SUMMARY:</w:t>
+      </w:r>
     </w:p>
     <w:p>
       <w:pPr>
@@ -98,28 +91,19 @@
     </w:p>
     <w:p>
       <w:pPr>
-        <w:jc w:val="center"/>
-        <w:rPr>
-          <w:sz w:val="52"/>
-          <w:szCs w:val="52"/>
-          <w:lang w:bidi="ar-JO"/>
-        </w:rPr>
-      </w:pPr>
-      <w:r>
-        <w:rPr>
-          <w:sz w:val="52"/>
-          <w:szCs w:val="52"/>
-          <w:lang w:bidi="ar-JO"/>
-        </w:rPr>
-        <w:t>D</w:t>
-      </w:r>
-      <w:r>
-        <w:rPr>
-          <w:sz w:val="52"/>
-          <w:szCs w:val="52"/>
-          <w:lang w:bidi="ar-JO"/>
-        </w:rPr>
-        <w:t>OCUMENTATION</w:t>
+        <w:rPr>
+          <w:sz w:val="48"/>
+          <w:szCs w:val="48"/>
+          <w:lang w:bidi="ar-JO"/>
+        </w:rPr>
+      </w:pPr>
+      <w:r>
+        <w:rPr>
+          <w:sz w:val="48"/>
+          <w:szCs w:val="48"/>
+          <w:lang w:bidi="ar-JO"/>
+        </w:rPr>
+        <w:t>PROJECT PROBLEM:</w:t>
       </w:r>
     </w:p>
     <w:p>
@@ -130,14 +114,34 @@
           <w:lang w:bidi="ar-JO"/>
         </w:rPr>
       </w:pPr>
-    </w:p>
-    <w:p>
-      <w:pPr>
-        <w:pStyle w:val="ListParagraph"/>
-        <w:numPr>
-          <w:ilvl w:val="0"/>
-          <w:numId w:val="1"/>
-        </w:numPr>
+      <w:r>
+        <w:rPr>
+          <w:sz w:val="28"/>
+          <w:szCs w:val="28"/>
+          <w:lang w:bidi="ar-JO"/>
+        </w:rPr>
+        <w:t xml:space="preserve"> </w:t>
+      </w:r>
+      <w:r>
+        <w:rPr>
+          <w:sz w:val="28"/>
+          <w:szCs w:val="28"/>
+          <w:lang w:bidi="ar-JO"/>
+        </w:rPr>
+        <w:t>The lack of available information about the training courses and the difficulty of accessing them, which requires either direct communication or communication by phone, may waste time and effort.</w:t>
+      </w:r>
+    </w:p>
+    <w:p>
+      <w:pPr>
+        <w:rPr>
+          <w:sz w:val="28"/>
+          <w:szCs w:val="28"/>
+          <w:lang w:bidi="ar-JO"/>
+        </w:rPr>
+      </w:pPr>
+    </w:p>
+    <w:p>
+      <w:pPr>
         <w:rPr>
           <w:sz w:val="48"/>
           <w:szCs w:val="48"/>
@@ -150,7 +154,31 @@
           <w:szCs w:val="48"/>
           <w:lang w:bidi="ar-JO"/>
         </w:rPr>
-        <w:t>Project Problem:</w:t>
+        <w:t>P</w:t>
+      </w:r>
+      <w:r>
+        <w:rPr>
+          <w:sz w:val="48"/>
+          <w:szCs w:val="48"/>
+          <w:lang w:bidi="ar-JO"/>
+        </w:rPr>
+        <w:t xml:space="preserve">ROJECT </w:t>
+      </w:r>
+      <w:r>
+        <w:rPr>
+          <w:sz w:val="48"/>
+          <w:szCs w:val="48"/>
+          <w:lang w:bidi="ar-JO"/>
+        </w:rPr>
+        <w:t>O</w:t>
+      </w:r>
+      <w:r>
+        <w:rPr>
+          <w:sz w:val="48"/>
+          <w:szCs w:val="48"/>
+          <w:lang w:bidi="ar-JO"/>
+        </w:rPr>
+        <w:t>BJECTIVES:</w:t>
       </w:r>
     </w:p>
     <w:p>
@@ -167,7 +195,7 @@
           <w:szCs w:val="28"/>
           <w:lang w:bidi="ar-JO"/>
         </w:rPr>
-        <w:t xml:space="preserve"> </w:t>
+        <w:t xml:space="preserve">Facilitating the registration process for training courses, providing a platform that </w:t>
       </w:r>
       <w:r>
         <w:rPr>
@@ -175,16 +203,24 @@
           <w:szCs w:val="28"/>
           <w:lang w:bidi="ar-JO"/>
         </w:rPr>
-        <w:t>The lack of available information about the training courses and the difficulty of accessing them, which requires either direct communication or communication by phone, may waste time and effort.</w:t>
-      </w:r>
-    </w:p>
-    <w:p>
-      <w:pPr>
+        <w:t>facilitates</w:t>
+      </w:r>
+      <w:r>
         <w:rPr>
           <w:sz w:val="28"/>
           <w:szCs w:val="28"/>
           <w:lang w:bidi="ar-JO"/>
         </w:rPr>
+        <w:t xml:space="preserve"> access to everything related to the Arabian Horse Club by providing sufficient information about the place and its activities.</w:t>
+      </w:r>
+    </w:p>
+    <w:p>
+      <w:pPr>
+        <w:rPr>
+          <w:sz w:val="28"/>
+          <w:szCs w:val="28"/>
+          <w:lang w:bidi="ar-JO"/>
+        </w:rPr>
       </w:pPr>
     </w:p>
     <w:p>
@@ -195,15 +231,13 @@
           <w:lang w:bidi="ar-JO"/>
         </w:rPr>
       </w:pPr>
-      <w:proofErr w:type="spellStart"/>
-      <w:proofErr w:type="gramStart"/>
       <w:r>
         <w:rPr>
           <w:sz w:val="48"/>
           <w:szCs w:val="48"/>
           <w:lang w:bidi="ar-JO"/>
         </w:rPr>
-        <w:t>b.</w:t>
+        <w:t>P</w:t>
       </w:r>
       <w:r>
         <w:rPr>
@@ -211,7 +245,7 @@
           <w:szCs w:val="48"/>
           <w:lang w:bidi="ar-JO"/>
         </w:rPr>
-        <w:t>P</w:t>
+        <w:t xml:space="preserve">ROJECT </w:t>
       </w:r>
       <w:r>
         <w:rPr>
@@ -219,102 +253,66 @@
           <w:szCs w:val="48"/>
           <w:lang w:bidi="ar-JO"/>
         </w:rPr>
-        <w:t>roject</w:t>
-      </w:r>
-      <w:proofErr w:type="spellEnd"/>
-      <w:proofErr w:type="gramEnd"/>
+        <w:t>EXPECTED OUTPUT</w:t>
+      </w:r>
       <w:r>
         <w:rPr>
           <w:sz w:val="48"/>
           <w:szCs w:val="48"/>
           <w:lang w:bidi="ar-JO"/>
         </w:rPr>
-        <w:t xml:space="preserve"> </w:t>
-      </w:r>
-      <w:r>
+        <w:t>:</w:t>
+      </w:r>
+    </w:p>
+    <w:p>
+      <w:pPr>
+        <w:rPr>
+          <w:sz w:val="28"/>
+          <w:szCs w:val="28"/>
+          <w:lang w:bidi="ar-JO"/>
+        </w:rPr>
+      </w:pPr>
+      <w:r>
+        <w:rPr>
+          <w:sz w:val="28"/>
+          <w:szCs w:val="28"/>
+          <w:lang w:bidi="ar-JO"/>
+        </w:rPr>
+        <w:t>Web application designed to be user-friendly and facilitate the process of reservation for horse training courses</w:t>
+      </w:r>
+      <w:r>
+        <w:rPr>
+          <w:sz w:val="28"/>
+          <w:szCs w:val="28"/>
+          <w:lang w:bidi="ar-JO"/>
+        </w:rPr>
+        <w:t>.</w:t>
+      </w:r>
+    </w:p>
+    <w:p>
+      <w:pPr>
+        <w:rPr>
+          <w:sz w:val="28"/>
+          <w:szCs w:val="28"/>
+          <w:lang w:bidi="ar-JO"/>
+        </w:rPr>
+      </w:pPr>
+    </w:p>
+    <w:p>
+      <w:pPr>
         <w:rPr>
           <w:sz w:val="48"/>
           <w:szCs w:val="48"/>
           <w:lang w:bidi="ar-JO"/>
         </w:rPr>
-        <w:t>O</w:t>
-      </w:r>
+      </w:pPr>
       <w:r>
         <w:rPr>
           <w:sz w:val="48"/>
           <w:szCs w:val="48"/>
           <w:lang w:bidi="ar-JO"/>
         </w:rPr>
-        <w:t>bjectives:</w:t>
-      </w:r>
-    </w:p>
-    <w:p>
-      <w:pPr>
-        <w:rPr>
-          <w:sz w:val="28"/>
-          <w:szCs w:val="28"/>
-          <w:lang w:bidi="ar-JO"/>
-        </w:rPr>
-      </w:pPr>
-      <w:r>
-        <w:rPr>
-          <w:sz w:val="28"/>
-          <w:szCs w:val="28"/>
-          <w:lang w:bidi="ar-JO"/>
-        </w:rPr>
-        <w:t xml:space="preserve">Facilitating the registration process for training courses, providing a platform that </w:t>
-      </w:r>
-      <w:r>
-        <w:rPr>
-          <w:sz w:val="28"/>
-          <w:szCs w:val="28"/>
-          <w:lang w:bidi="ar-JO"/>
-        </w:rPr>
-        <w:t>facilitates</w:t>
-      </w:r>
-      <w:r>
-        <w:rPr>
-          <w:sz w:val="28"/>
-          <w:szCs w:val="28"/>
-          <w:lang w:bidi="ar-JO"/>
-        </w:rPr>
-        <w:t xml:space="preserve"> access to everything related to the Arabian Horse Club by providing sufficient information about the place and its activities.</w:t>
-      </w:r>
-    </w:p>
-    <w:p>
-      <w:pPr>
-        <w:rPr>
-          <w:sz w:val="28"/>
-          <w:szCs w:val="28"/>
-          <w:lang w:bidi="ar-JO"/>
-        </w:rPr>
-      </w:pPr>
-    </w:p>
-    <w:p>
-      <w:pPr>
-        <w:rPr>
-          <w:sz w:val="48"/>
-          <w:szCs w:val="48"/>
-          <w:lang w:bidi="ar-JO"/>
-        </w:rPr>
-      </w:pPr>
-      <w:proofErr w:type="spellStart"/>
-      <w:r>
-        <w:rPr>
-          <w:sz w:val="48"/>
-          <w:szCs w:val="48"/>
-          <w:lang w:bidi="ar-JO"/>
-        </w:rPr>
-        <w:t>c.Technologies</w:t>
-      </w:r>
-      <w:proofErr w:type="spellEnd"/>
-      <w:r>
-        <w:rPr>
-          <w:sz w:val="48"/>
-          <w:szCs w:val="48"/>
-          <w:lang w:bidi="ar-JO"/>
-        </w:rPr>
-        <w:t xml:space="preserve"> Used:</w:t>
+        <w:t>TECHNOLOGIES USED:</w:t>
       </w:r>
     </w:p>
     <w:p>
@@ -430,9 +428,992 @@
     </w:p>
     <w:p>
       <w:pPr>
-        <w:rPr>
-          <w:sz w:val="28"/>
-          <w:szCs w:val="28"/>
+        <w:jc w:val="center"/>
+        <w:rPr>
+          <w:sz w:val="48"/>
+          <w:szCs w:val="48"/>
+          <w:lang w:bidi="ar-JO"/>
+        </w:rPr>
+      </w:pPr>
+      <w:r>
+        <w:rPr>
+          <w:sz w:val="48"/>
+          <w:szCs w:val="48"/>
+          <w:lang w:bidi="ar-JO"/>
+        </w:rPr>
+        <w:t>REQUIREMENTS</w:t>
+      </w:r>
+    </w:p>
+    <w:p>
+      <w:pPr>
+        <w:rPr>
+          <w:b/>
+          <w:bCs/>
+          <w:sz w:val="36"/>
+          <w:szCs w:val="36"/>
+          <w:lang w:bidi="ar-JO"/>
+        </w:rPr>
+      </w:pPr>
+      <w:r>
+        <w:rPr>
+          <w:b/>
+          <w:bCs/>
+          <w:sz w:val="36"/>
+          <w:szCs w:val="36"/>
+          <w:lang w:bidi="ar-JO"/>
+        </w:rPr>
+        <w:t>Stakeholders: The stakeholders of my app are divided into two types:</w:t>
+      </w:r>
+    </w:p>
+    <w:p>
+      <w:pPr>
+        <w:pStyle w:val="ListParagraph"/>
+        <w:numPr>
+          <w:ilvl w:val="0"/>
+          <w:numId w:val="8"/>
+        </w:numPr>
+        <w:rPr>
+          <w:b/>
+          <w:bCs/>
+          <w:sz w:val="36"/>
+          <w:szCs w:val="36"/>
+          <w:lang w:bidi="ar-JO"/>
+        </w:rPr>
+      </w:pPr>
+      <w:r>
+        <w:rPr>
+          <w:sz w:val="36"/>
+          <w:szCs w:val="36"/>
+          <w:lang w:bidi="ar-JO"/>
+        </w:rPr>
+        <w:t>User</w:t>
+      </w:r>
+      <w:r>
+        <w:rPr>
+          <w:b/>
+          <w:bCs/>
+          <w:sz w:val="36"/>
+          <w:szCs w:val="36"/>
+          <w:lang w:bidi="ar-JO"/>
+        </w:rPr>
+        <w:t xml:space="preserve">: </w:t>
+      </w:r>
+      <w:r>
+        <w:rPr>
+          <w:sz w:val="36"/>
+          <w:szCs w:val="36"/>
+          <w:lang w:bidi="ar-JO"/>
+        </w:rPr>
+        <w:t>Who can access the website and his functions are as follows:</w:t>
+      </w:r>
+    </w:p>
+    <w:p>
+      <w:pPr>
+        <w:pStyle w:val="ListParagraph"/>
+        <w:numPr>
+          <w:ilvl w:val="0"/>
+          <w:numId w:val="9"/>
+        </w:numPr>
+        <w:rPr>
+          <w:b/>
+          <w:bCs/>
+          <w:sz w:val="36"/>
+          <w:szCs w:val="36"/>
+          <w:lang w:bidi="ar-JO"/>
+        </w:rPr>
+      </w:pPr>
+      <w:r>
+        <w:rPr>
+          <w:sz w:val="36"/>
+          <w:szCs w:val="36"/>
+          <w:lang w:bidi="ar-JO"/>
+        </w:rPr>
+        <w:t>The user can reserve a course</w:t>
+      </w:r>
+      <w:r>
+        <w:rPr>
+          <w:sz w:val="36"/>
+          <w:szCs w:val="36"/>
+          <w:lang w:bidi="ar-JO"/>
+        </w:rPr>
+        <w:t>.</w:t>
+      </w:r>
+    </w:p>
+    <w:p>
+      <w:pPr>
+        <w:pStyle w:val="ListParagraph"/>
+        <w:numPr>
+          <w:ilvl w:val="0"/>
+          <w:numId w:val="9"/>
+        </w:numPr>
+        <w:rPr>
+          <w:b/>
+          <w:bCs/>
+          <w:sz w:val="36"/>
+          <w:szCs w:val="36"/>
+          <w:lang w:bidi="ar-JO"/>
+        </w:rPr>
+      </w:pPr>
+      <w:r>
+        <w:rPr>
+          <w:sz w:val="36"/>
+          <w:szCs w:val="36"/>
+          <w:lang w:bidi="ar-JO"/>
+        </w:rPr>
+        <w:t>The user can view course details</w:t>
+      </w:r>
+      <w:r>
+        <w:rPr>
+          <w:sz w:val="36"/>
+          <w:szCs w:val="36"/>
+          <w:lang w:bidi="ar-JO"/>
+        </w:rPr>
+        <w:t>.</w:t>
+      </w:r>
+    </w:p>
+    <w:p>
+      <w:pPr>
+        <w:pStyle w:val="ListParagraph"/>
+        <w:numPr>
+          <w:ilvl w:val="0"/>
+          <w:numId w:val="9"/>
+        </w:numPr>
+        <w:rPr>
+          <w:b/>
+          <w:bCs/>
+          <w:sz w:val="36"/>
+          <w:szCs w:val="36"/>
+          <w:lang w:bidi="ar-JO"/>
+        </w:rPr>
+      </w:pPr>
+      <w:r>
+        <w:rPr>
+          <w:sz w:val="36"/>
+          <w:szCs w:val="36"/>
+          <w:lang w:bidi="ar-JO"/>
+        </w:rPr>
+        <w:t>The user can make a comment on a specific course.</w:t>
+      </w:r>
+    </w:p>
+    <w:p>
+      <w:pPr>
+        <w:pStyle w:val="ListParagraph"/>
+        <w:numPr>
+          <w:ilvl w:val="0"/>
+          <w:numId w:val="9"/>
+        </w:numPr>
+        <w:rPr>
+          <w:b/>
+          <w:bCs/>
+          <w:sz w:val="36"/>
+          <w:szCs w:val="36"/>
+          <w:lang w:bidi="ar-JO"/>
+        </w:rPr>
+      </w:pPr>
+      <w:r>
+        <w:rPr>
+          <w:sz w:val="36"/>
+          <w:szCs w:val="36"/>
+          <w:lang w:bidi="ar-JO"/>
+        </w:rPr>
+        <w:t>The user can view other users’ comments.</w:t>
+      </w:r>
+    </w:p>
+    <w:p>
+      <w:pPr>
+        <w:pStyle w:val="ListParagraph"/>
+        <w:numPr>
+          <w:ilvl w:val="0"/>
+          <w:numId w:val="9"/>
+        </w:numPr>
+        <w:rPr>
+          <w:b/>
+          <w:bCs/>
+          <w:sz w:val="36"/>
+          <w:szCs w:val="36"/>
+          <w:lang w:bidi="ar-JO"/>
+        </w:rPr>
+      </w:pPr>
+      <w:r>
+        <w:rPr>
+          <w:sz w:val="36"/>
+          <w:szCs w:val="36"/>
+          <w:lang w:bidi="ar-JO"/>
+        </w:rPr>
+        <w:t>The user can search for a specific course</w:t>
+      </w:r>
+      <w:r>
+        <w:rPr>
+          <w:sz w:val="36"/>
+          <w:szCs w:val="36"/>
+          <w:lang w:bidi="ar-JO"/>
+        </w:rPr>
+        <w:t>.</w:t>
+      </w:r>
+    </w:p>
+    <w:p>
+      <w:pPr>
+        <w:pStyle w:val="ListParagraph"/>
+        <w:numPr>
+          <w:ilvl w:val="0"/>
+          <w:numId w:val="9"/>
+        </w:numPr>
+        <w:rPr>
+          <w:b/>
+          <w:bCs/>
+          <w:sz w:val="36"/>
+          <w:szCs w:val="36"/>
+          <w:lang w:bidi="ar-JO"/>
+        </w:rPr>
+      </w:pPr>
+      <w:r>
+        <w:rPr>
+          <w:sz w:val="36"/>
+          <w:szCs w:val="36"/>
+          <w:lang w:bidi="ar-JO"/>
+        </w:rPr>
+        <w:t>The user can view his/her own reservations</w:t>
+      </w:r>
+      <w:r>
+        <w:rPr>
+          <w:sz w:val="36"/>
+          <w:szCs w:val="36"/>
+          <w:lang w:bidi="ar-JO"/>
+        </w:rPr>
+        <w:t>.</w:t>
+      </w:r>
+    </w:p>
+    <w:p>
+      <w:pPr>
+        <w:pStyle w:val="ListParagraph"/>
+        <w:numPr>
+          <w:ilvl w:val="0"/>
+          <w:numId w:val="9"/>
+        </w:numPr>
+        <w:rPr>
+          <w:b/>
+          <w:bCs/>
+          <w:sz w:val="36"/>
+          <w:szCs w:val="36"/>
+          <w:lang w:bidi="ar-JO"/>
+        </w:rPr>
+      </w:pPr>
+      <w:r>
+        <w:rPr>
+          <w:sz w:val="36"/>
+          <w:szCs w:val="36"/>
+          <w:lang w:bidi="ar-JO"/>
+        </w:rPr>
+        <w:t>The user can view his/her profile information</w:t>
+      </w:r>
+      <w:r>
+        <w:rPr>
+          <w:sz w:val="36"/>
+          <w:szCs w:val="36"/>
+          <w:lang w:bidi="ar-JO"/>
+        </w:rPr>
+        <w:t>.</w:t>
+      </w:r>
+    </w:p>
+    <w:p>
+      <w:pPr>
+        <w:pStyle w:val="ListParagraph"/>
+        <w:numPr>
+          <w:ilvl w:val="0"/>
+          <w:numId w:val="9"/>
+        </w:numPr>
+        <w:rPr>
+          <w:b/>
+          <w:bCs/>
+          <w:sz w:val="36"/>
+          <w:szCs w:val="36"/>
+          <w:lang w:bidi="ar-JO"/>
+        </w:rPr>
+      </w:pPr>
+      <w:r>
+        <w:rPr>
+          <w:sz w:val="36"/>
+          <w:szCs w:val="36"/>
+          <w:lang w:bidi="ar-JO"/>
+        </w:rPr>
+        <w:t xml:space="preserve">The user can </w:t>
+      </w:r>
+      <w:r>
+        <w:rPr>
+          <w:sz w:val="36"/>
+          <w:szCs w:val="36"/>
+          <w:lang w:bidi="ar-JO"/>
+        </w:rPr>
+        <w:t>edit his/her profile information.</w:t>
+      </w:r>
+    </w:p>
+    <w:p>
+      <w:pPr>
+        <w:rPr>
+          <w:b/>
+          <w:bCs/>
+          <w:sz w:val="36"/>
+          <w:szCs w:val="36"/>
+          <w:lang w:bidi="ar-JO"/>
+        </w:rPr>
+      </w:pPr>
+    </w:p>
+    <w:p>
+      <w:pPr>
+        <w:pStyle w:val="ListParagraph"/>
+        <w:numPr>
+          <w:ilvl w:val="0"/>
+          <w:numId w:val="8"/>
+        </w:numPr>
+        <w:rPr>
+          <w:b/>
+          <w:bCs/>
+          <w:sz w:val="36"/>
+          <w:szCs w:val="36"/>
+          <w:lang w:bidi="ar-JO"/>
+        </w:rPr>
+      </w:pPr>
+      <w:r>
+        <w:rPr>
+          <w:sz w:val="36"/>
+          <w:szCs w:val="36"/>
+          <w:lang w:bidi="ar-JO"/>
+        </w:rPr>
+        <w:t xml:space="preserve">Admin: Who manage the </w:t>
+      </w:r>
+      <w:r>
+        <w:rPr>
+          <w:sz w:val="36"/>
+          <w:szCs w:val="36"/>
+          <w:lang w:bidi="ar-JO"/>
+        </w:rPr>
+        <w:t>courses, users, comments as well as reservations and his functions are as follow:</w:t>
+      </w:r>
+    </w:p>
+    <w:p>
+      <w:pPr>
+        <w:pStyle w:val="ListParagraph"/>
+        <w:numPr>
+          <w:ilvl w:val="0"/>
+          <w:numId w:val="10"/>
+        </w:numPr>
+        <w:rPr>
+          <w:b/>
+          <w:bCs/>
+          <w:sz w:val="36"/>
+          <w:szCs w:val="36"/>
+          <w:lang w:bidi="ar-JO"/>
+        </w:rPr>
+      </w:pPr>
+      <w:r>
+        <w:rPr>
+          <w:sz w:val="36"/>
+          <w:szCs w:val="36"/>
+          <w:lang w:bidi="ar-JO"/>
+        </w:rPr>
+        <w:t>Admin can add a new course to the website.</w:t>
+      </w:r>
+    </w:p>
+    <w:p>
+      <w:pPr>
+        <w:pStyle w:val="ListParagraph"/>
+        <w:numPr>
+          <w:ilvl w:val="0"/>
+          <w:numId w:val="10"/>
+        </w:numPr>
+        <w:rPr>
+          <w:b/>
+          <w:bCs/>
+          <w:sz w:val="36"/>
+          <w:szCs w:val="36"/>
+          <w:lang w:bidi="ar-JO"/>
+        </w:rPr>
+      </w:pPr>
+      <w:r>
+        <w:rPr>
+          <w:sz w:val="36"/>
+          <w:szCs w:val="36"/>
+          <w:lang w:bidi="ar-JO"/>
+        </w:rPr>
+        <w:t>Admin can edit the information of existing courses.</w:t>
+      </w:r>
+    </w:p>
+    <w:p>
+      <w:pPr>
+        <w:pStyle w:val="ListParagraph"/>
+        <w:numPr>
+          <w:ilvl w:val="0"/>
+          <w:numId w:val="10"/>
+        </w:numPr>
+        <w:rPr>
+          <w:b/>
+          <w:bCs/>
+          <w:sz w:val="36"/>
+          <w:szCs w:val="36"/>
+          <w:lang w:bidi="ar-JO"/>
+        </w:rPr>
+      </w:pPr>
+      <w:r>
+        <w:rPr>
+          <w:sz w:val="36"/>
+          <w:szCs w:val="36"/>
+          <w:lang w:bidi="ar-JO"/>
+        </w:rPr>
+        <w:t>Admin can delete an already existing course.</w:t>
+      </w:r>
+    </w:p>
+    <w:p>
+      <w:pPr>
+        <w:pStyle w:val="ListParagraph"/>
+        <w:numPr>
+          <w:ilvl w:val="0"/>
+          <w:numId w:val="10"/>
+        </w:numPr>
+        <w:rPr>
+          <w:b/>
+          <w:bCs/>
+          <w:sz w:val="36"/>
+          <w:szCs w:val="36"/>
+          <w:lang w:bidi="ar-JO"/>
+        </w:rPr>
+      </w:pPr>
+      <w:r>
+        <w:rPr>
+          <w:sz w:val="36"/>
+          <w:szCs w:val="36"/>
+          <w:lang w:bidi="ar-JO"/>
+        </w:rPr>
+        <w:t>Admin can add a new user to the website.</w:t>
+      </w:r>
+    </w:p>
+    <w:p>
+      <w:pPr>
+        <w:pStyle w:val="ListParagraph"/>
+        <w:numPr>
+          <w:ilvl w:val="0"/>
+          <w:numId w:val="10"/>
+        </w:numPr>
+        <w:rPr>
+          <w:b/>
+          <w:bCs/>
+          <w:sz w:val="36"/>
+          <w:szCs w:val="36"/>
+          <w:lang w:bidi="ar-JO"/>
+        </w:rPr>
+      </w:pPr>
+      <w:r>
+        <w:rPr>
+          <w:sz w:val="36"/>
+          <w:szCs w:val="36"/>
+          <w:lang w:bidi="ar-JO"/>
+        </w:rPr>
+        <w:lastRenderedPageBreak/>
+        <w:t>Admin can edit the information of existing users.</w:t>
+      </w:r>
+    </w:p>
+    <w:p>
+      <w:pPr>
+        <w:pStyle w:val="ListParagraph"/>
+        <w:numPr>
+          <w:ilvl w:val="0"/>
+          <w:numId w:val="10"/>
+        </w:numPr>
+        <w:rPr>
+          <w:b/>
+          <w:bCs/>
+          <w:sz w:val="36"/>
+          <w:szCs w:val="36"/>
+          <w:lang w:bidi="ar-JO"/>
+        </w:rPr>
+      </w:pPr>
+      <w:r>
+        <w:rPr>
+          <w:sz w:val="36"/>
+          <w:szCs w:val="36"/>
+          <w:lang w:bidi="ar-JO"/>
+        </w:rPr>
+        <w:t>Admin can delete an already existing user.</w:t>
+      </w:r>
+    </w:p>
+    <w:p>
+      <w:pPr>
+        <w:pStyle w:val="ListParagraph"/>
+        <w:numPr>
+          <w:ilvl w:val="0"/>
+          <w:numId w:val="10"/>
+        </w:numPr>
+        <w:rPr>
+          <w:b/>
+          <w:bCs/>
+          <w:sz w:val="36"/>
+          <w:szCs w:val="36"/>
+          <w:lang w:bidi="ar-JO"/>
+        </w:rPr>
+      </w:pPr>
+      <w:r>
+        <w:rPr>
+          <w:sz w:val="36"/>
+          <w:szCs w:val="36"/>
+          <w:lang w:bidi="ar-JO"/>
+        </w:rPr>
+        <w:t xml:space="preserve">Admin can </w:t>
+      </w:r>
+      <w:r>
+        <w:rPr>
+          <w:sz w:val="36"/>
+          <w:szCs w:val="36"/>
+          <w:lang w:bidi="ar-JO"/>
+        </w:rPr>
+        <w:t>view users’ comments.</w:t>
+      </w:r>
+    </w:p>
+    <w:p>
+      <w:pPr>
+        <w:pStyle w:val="ListParagraph"/>
+        <w:numPr>
+          <w:ilvl w:val="0"/>
+          <w:numId w:val="10"/>
+        </w:numPr>
+        <w:rPr>
+          <w:b/>
+          <w:bCs/>
+          <w:sz w:val="36"/>
+          <w:szCs w:val="36"/>
+          <w:lang w:bidi="ar-JO"/>
+        </w:rPr>
+      </w:pPr>
+      <w:r>
+        <w:rPr>
+          <w:sz w:val="36"/>
+          <w:szCs w:val="36"/>
+          <w:lang w:bidi="ar-JO"/>
+        </w:rPr>
+        <w:t>Admin can delete users’ comments.</w:t>
+      </w:r>
+    </w:p>
+    <w:p>
+      <w:pPr>
+        <w:pStyle w:val="ListParagraph"/>
+        <w:numPr>
+          <w:ilvl w:val="0"/>
+          <w:numId w:val="10"/>
+        </w:numPr>
+        <w:rPr>
+          <w:b/>
+          <w:bCs/>
+          <w:sz w:val="36"/>
+          <w:szCs w:val="36"/>
+          <w:lang w:bidi="ar-JO"/>
+        </w:rPr>
+      </w:pPr>
+      <w:r>
+        <w:rPr>
+          <w:sz w:val="36"/>
+          <w:szCs w:val="36"/>
+          <w:lang w:bidi="ar-JO"/>
+        </w:rPr>
+        <w:t xml:space="preserve">Admin can view </w:t>
+      </w:r>
+      <w:r>
+        <w:rPr>
+          <w:sz w:val="36"/>
+          <w:szCs w:val="36"/>
+          <w:lang w:bidi="ar-JO"/>
+        </w:rPr>
+        <w:t>users’</w:t>
+      </w:r>
+      <w:r>
+        <w:rPr>
+          <w:sz w:val="36"/>
+          <w:szCs w:val="36"/>
+          <w:lang w:bidi="ar-JO"/>
+        </w:rPr>
+        <w:t xml:space="preserve"> reservations.</w:t>
+      </w:r>
+    </w:p>
+    <w:p>
+      <w:pPr>
+        <w:pStyle w:val="ListParagraph"/>
+        <w:ind w:left="2013"/>
+        <w:rPr>
+          <w:sz w:val="36"/>
+          <w:szCs w:val="36"/>
+          <w:lang w:bidi="ar-JO"/>
+        </w:rPr>
+      </w:pPr>
+    </w:p>
+    <w:p>
+      <w:pPr>
+        <w:pStyle w:val="ListParagraph"/>
+        <w:ind w:left="2013"/>
+        <w:rPr>
+          <w:sz w:val="36"/>
+          <w:szCs w:val="36"/>
+          <w:lang w:bidi="ar-JO"/>
+        </w:rPr>
+      </w:pPr>
+    </w:p>
+    <w:p>
+      <w:pPr>
+        <w:rPr>
+          <w:b/>
+          <w:bCs/>
+          <w:sz w:val="36"/>
+          <w:szCs w:val="36"/>
+          <w:lang w:bidi="ar-JO"/>
+        </w:rPr>
+      </w:pPr>
+      <w:r>
+        <w:rPr>
+          <w:b/>
+          <w:bCs/>
+          <w:sz w:val="36"/>
+          <w:szCs w:val="36"/>
+          <w:lang w:bidi="ar-JO"/>
+        </w:rPr>
+        <w:t>Non</w:t>
+      </w:r>
+      <w:r>
+        <w:rPr>
+          <w:b/>
+          <w:bCs/>
+          <w:sz w:val="36"/>
+          <w:szCs w:val="36"/>
+          <w:lang w:bidi="ar-JO"/>
+        </w:rPr>
+        <w:t>-Functional User Requirements:</w:t>
+      </w:r>
+    </w:p>
+    <w:p>
+      <w:pPr>
+        <w:pStyle w:val="ListParagraph"/>
+        <w:numPr>
+          <w:ilvl w:val="0"/>
+          <w:numId w:val="11"/>
+        </w:numPr>
+        <w:rPr>
+          <w:b/>
+          <w:bCs/>
+          <w:sz w:val="36"/>
+          <w:szCs w:val="36"/>
+          <w:lang w:bidi="ar-JO"/>
+        </w:rPr>
+      </w:pPr>
+      <w:r>
+        <w:rPr>
+          <w:sz w:val="36"/>
+          <w:szCs w:val="36"/>
+          <w:lang w:bidi="ar-JO"/>
+        </w:rPr>
+        <w:t>Availability: our web application is available to users 24 hours a day, there are no restrictions on users regarding time or place.</w:t>
+      </w:r>
+    </w:p>
+    <w:p>
+      <w:pPr>
+        <w:pStyle w:val="ListParagraph"/>
+        <w:rPr>
+          <w:b/>
+          <w:bCs/>
+          <w:sz w:val="36"/>
+          <w:szCs w:val="36"/>
+          <w:lang w:bidi="ar-JO"/>
+        </w:rPr>
+      </w:pPr>
+    </w:p>
+    <w:p>
+      <w:pPr>
+        <w:pStyle w:val="ListParagraph"/>
+        <w:numPr>
+          <w:ilvl w:val="0"/>
+          <w:numId w:val="11"/>
+        </w:numPr>
+        <w:rPr>
+          <w:b/>
+          <w:bCs/>
+          <w:sz w:val="36"/>
+          <w:szCs w:val="36"/>
+          <w:lang w:bidi="ar-JO"/>
+        </w:rPr>
+      </w:pPr>
+      <w:r>
+        <w:rPr>
+          <w:sz w:val="36"/>
+          <w:szCs w:val="36"/>
+          <w:lang w:bidi="ar-JO"/>
+        </w:rPr>
+        <w:t>Usability: my web application is easy to use.</w:t>
+      </w:r>
+    </w:p>
+    <w:p>
+      <w:pPr>
+        <w:pStyle w:val="ListParagraph"/>
+        <w:rPr>
+          <w:b/>
+          <w:bCs/>
+          <w:sz w:val="36"/>
+          <w:szCs w:val="36"/>
+          <w:lang w:bidi="ar-JO"/>
+        </w:rPr>
+      </w:pPr>
+    </w:p>
+    <w:p>
+      <w:pPr>
+        <w:pStyle w:val="ListParagraph"/>
+        <w:numPr>
+          <w:ilvl w:val="0"/>
+          <w:numId w:val="11"/>
+        </w:numPr>
+        <w:rPr>
+          <w:b/>
+          <w:bCs/>
+          <w:sz w:val="36"/>
+          <w:szCs w:val="36"/>
+          <w:lang w:bidi="ar-JO"/>
+        </w:rPr>
+      </w:pPr>
+      <w:r>
+        <w:rPr>
+          <w:sz w:val="36"/>
+          <w:szCs w:val="36"/>
+          <w:lang w:bidi="ar-JO"/>
+        </w:rPr>
+        <w:t xml:space="preserve">Performance: the system is well-programmed so that it doesn’t use a lot of system </w:t>
+      </w:r>
+      <w:r>
+        <w:rPr>
+          <w:sz w:val="36"/>
+          <w:szCs w:val="36"/>
+          <w:lang w:bidi="ar-JO"/>
+        </w:rPr>
+        <w:t>resources</w:t>
+      </w:r>
+      <w:r>
+        <w:rPr>
+          <w:sz w:val="36"/>
+          <w:szCs w:val="36"/>
+          <w:lang w:bidi="ar-JO"/>
+        </w:rPr>
+        <w:t xml:space="preserve"> and it is fast.</w:t>
+      </w:r>
+    </w:p>
+    <w:p>
+      <w:pPr>
+        <w:pStyle w:val="ListParagraph"/>
+        <w:rPr>
+          <w:b/>
+          <w:bCs/>
+          <w:sz w:val="36"/>
+          <w:szCs w:val="36"/>
+          <w:lang w:bidi="ar-JO"/>
+        </w:rPr>
+      </w:pPr>
+    </w:p>
+    <w:p>
+      <w:pPr>
+        <w:pStyle w:val="ListParagraph"/>
+        <w:numPr>
+          <w:ilvl w:val="0"/>
+          <w:numId w:val="11"/>
+        </w:numPr>
+        <w:rPr>
+          <w:b/>
+          <w:bCs/>
+          <w:sz w:val="36"/>
+          <w:szCs w:val="36"/>
+          <w:lang w:bidi="ar-JO"/>
+        </w:rPr>
+      </w:pPr>
+      <w:r>
+        <w:rPr>
+          <w:sz w:val="36"/>
+          <w:szCs w:val="36"/>
+          <w:lang w:bidi="ar-JO"/>
+        </w:rPr>
+        <w:t>Security: in my web application there is a login page for both the user and the admin,</w:t>
+      </w:r>
+      <w:r>
+        <w:rPr>
+          <w:sz w:val="36"/>
+          <w:szCs w:val="36"/>
+          <w:lang w:bidi="ar-JO"/>
+        </w:rPr>
+        <w:t xml:space="preserve"> I used </w:t>
+      </w:r>
+      <w:proofErr w:type="spellStart"/>
+      <w:r>
+        <w:rPr>
+          <w:sz w:val="36"/>
+          <w:szCs w:val="36"/>
+          <w:lang w:bidi="ar-JO"/>
+        </w:rPr>
+        <w:t>middlewere</w:t>
+      </w:r>
+      <w:proofErr w:type="spellEnd"/>
+      <w:r>
+        <w:rPr>
+          <w:sz w:val="36"/>
+          <w:szCs w:val="36"/>
+          <w:lang w:bidi="ar-JO"/>
+        </w:rPr>
+        <w:t xml:space="preserve"> in Laravel to restrict who can access the admin pages and make edits addition</w:t>
+      </w:r>
+      <w:r>
+        <w:rPr>
+          <w:sz w:val="36"/>
+          <w:szCs w:val="36"/>
+          <w:lang w:bidi="ar-JO"/>
+        </w:rPr>
+        <w:t>,</w:t>
+      </w:r>
+      <w:r>
+        <w:rPr>
+          <w:sz w:val="36"/>
+          <w:szCs w:val="36"/>
+          <w:lang w:bidi="ar-JO"/>
+        </w:rPr>
+        <w:t xml:space="preserve"> and deletion on it</w:t>
+      </w:r>
+      <w:r>
+        <w:rPr>
+          <w:sz w:val="36"/>
+          <w:szCs w:val="36"/>
+          <w:lang w:bidi="ar-JO"/>
+        </w:rPr>
+        <w:t xml:space="preserve"> as well as I used</w:t>
+      </w:r>
+      <w:r>
+        <w:rPr>
+          <w:rFonts w:ascii="Segoe UI" w:hAnsi="Segoe UI" w:cs="Segoe UI"/>
+          <w:color w:val="565454"/>
+        </w:rPr>
+        <w:t xml:space="preserve"> </w:t>
+      </w:r>
+      <w:r>
+        <w:rPr>
+          <w:sz w:val="36"/>
+          <w:szCs w:val="36"/>
+          <w:lang w:bidi="ar-JO"/>
+        </w:rPr>
+        <w:t>Cross-site request forgeries</w:t>
+      </w:r>
+      <w:r>
+        <w:rPr>
+          <w:sz w:val="36"/>
+          <w:szCs w:val="36"/>
+          <w:lang w:bidi="ar-JO"/>
+        </w:rPr>
+        <w:t xml:space="preserve"> (CSRF) </w:t>
+      </w:r>
+      <w:r>
+        <w:rPr>
+          <w:sz w:val="36"/>
+          <w:szCs w:val="36"/>
+          <w:lang w:bidi="ar-JO"/>
+        </w:rPr>
+        <w:t xml:space="preserve">to protect </w:t>
+      </w:r>
+      <w:r>
+        <w:rPr>
+          <w:sz w:val="36"/>
+          <w:szCs w:val="36"/>
+          <w:lang w:bidi="ar-JO"/>
+        </w:rPr>
+        <w:t>my</w:t>
+      </w:r>
+      <w:r>
+        <w:rPr>
+          <w:sz w:val="36"/>
+          <w:szCs w:val="36"/>
+          <w:lang w:bidi="ar-JO"/>
+        </w:rPr>
+        <w:t xml:space="preserve"> </w:t>
+      </w:r>
+      <w:r>
+        <w:rPr>
+          <w:sz w:val="36"/>
+          <w:szCs w:val="36"/>
+          <w:lang w:bidi="ar-JO"/>
+        </w:rPr>
+        <w:t xml:space="preserve">web </w:t>
+      </w:r>
+      <w:r>
+        <w:rPr>
+          <w:sz w:val="36"/>
+          <w:szCs w:val="36"/>
+          <w:lang w:bidi="ar-JO"/>
+        </w:rPr>
+        <w:t>application from</w:t>
+      </w:r>
+      <w:r>
+        <w:rPr>
+          <w:sz w:val="36"/>
+          <w:szCs w:val="36"/>
+          <w:lang w:bidi="ar-JO"/>
+        </w:rPr>
+        <w:t xml:space="preserve"> cross-site request forgery (</w:t>
+      </w:r>
+      <w:r>
+        <w:rPr>
+          <w:sz w:val="36"/>
+          <w:szCs w:val="36"/>
+          <w:lang w:bidi="ar-JO"/>
+        </w:rPr>
+        <w:t>CSRF) attacks.</w:t>
+      </w:r>
+    </w:p>
+    <w:p>
+      <w:pPr>
+        <w:pStyle w:val="ListParagraph"/>
+        <w:ind w:left="2013"/>
+        <w:jc w:val="both"/>
+        <w:rPr>
+          <w:b/>
+          <w:bCs/>
+          <w:sz w:val="36"/>
+          <w:szCs w:val="36"/>
+          <w:lang w:bidi="ar-JO"/>
+        </w:rPr>
+      </w:pPr>
+    </w:p>
+    <w:p>
+      <w:pPr>
+        <w:ind w:left="360"/>
+        <w:rPr>
+          <w:b/>
+          <w:bCs/>
+          <w:sz w:val="36"/>
+          <w:szCs w:val="36"/>
+          <w:lang w:bidi="ar-JO"/>
+        </w:rPr>
+      </w:pPr>
+    </w:p>
+    <w:p>
+      <w:pPr>
+        <w:rPr>
+          <w:b/>
+          <w:bCs/>
+          <w:sz w:val="36"/>
+          <w:szCs w:val="36"/>
+          <w:lang w:bidi="ar-JO"/>
+        </w:rPr>
+      </w:pPr>
+    </w:p>
+    <w:p>
+      <w:pPr>
+        <w:jc w:val="center"/>
+        <w:rPr>
+          <w:sz w:val="48"/>
+          <w:szCs w:val="48"/>
+          <w:lang w:bidi="ar-JO"/>
+        </w:rPr>
+      </w:pPr>
+    </w:p>
+    <w:p>
+      <w:pPr>
+        <w:jc w:val="center"/>
+        <w:rPr>
+          <w:sz w:val="48"/>
+          <w:szCs w:val="48"/>
           <w:lang w:bidi="ar-JO"/>
         </w:rPr>
       </w:pPr>
@@ -460,6 +1441,232 @@
 <file path=word/numbering.xml><?xml version="1.0" encoding="utf-8"?>
 <w:numbering xmlns:wpc="http://schemas.microsoft.com/office/word/2010/wordprocessingCanvas" xmlns:cx="http://schemas.microsoft.com/office/drawing/2014/chartex" xmlns:cx1="http://schemas.microsoft.com/office/drawing/2015/9/8/chartex" xmlns:cx2="http://schemas.microsoft.com/office/drawing/2015/10/21/chartex" xmlns:cx3="http://schemas.microsoft.com/office/drawing/2016/5/9/chartex" xmlns:cx4="http://schemas.microsoft.com/office/drawing/2016/5/10/chartex" xmlns:cx5="http://schemas.microsoft.com/office/drawing/2016/5/11/chartex" xmlns:cx6="http://schemas.microsoft.com/office/drawing/2016/5/12/chartex" xmlns:cx7="http://schemas.microsoft.com/office/drawing/2016/5/13/chartex" xmlns:cx8="http://schemas.microsoft.com/office/drawing/2016/5/14/chartex" xmlns:mc="http://schemas.openxmlformats.org/markup-compatibility/2006" xmlns:aink="http://schemas.microsoft.com/office/drawing/2016/ink" xmlns:am3d="http://schemas.microsoft.com/office/drawing/2017/model3d" xmlns:o="urn:schemas-microsoft-com:office:office" xmlns:r="http://schemas.openxmlformats.org/officeDocument/2006/relationships" xmlns:m="http://schemas.openxmlformats.org/officeDocument/2006/math" xmlns:v="urn:schemas-microsoft-com:vml" xmlns:wp14="http://schemas.microsoft.com/office/word/2010/wordprocessingDrawing" xmlns:wp="http://schemas.openxmlformats.org/drawingml/2006/wordprocessingDrawing" xmlns:w10="urn:schemas-microsoft-com:office:word" xmlns:w="http://schemas.openxmlformats.org/wordprocessingml/2006/main" xmlns:w14="http://schemas.microsoft.com/office/word/2010/wordml" xmlns:w15="http://schemas.microsoft.com/office/word/2012/wordml" xmlns:w16cex="http://schemas.microsoft.com/office/word/2018/wordml/cex" xmlns:w16cid="http://schemas.microsoft.com/office/word/2016/wordml/cid" xmlns:w16="http://schemas.microsoft.com/office/word/2018/wordml" xmlns:w16sdtdh="http://schemas.microsoft.com/office/word/2020/wordml/sdtdatahash" xmlns:w16se="http://schemas.microsoft.com/office/word/2015/wordml/symex" xmlns:wpg="http://schemas.microsoft.com/office/word/2010/wordprocessingGroup" xmlns:wpi="http://schemas.microsoft.com/office/word/2010/wordprocessingInk" xmlns:wne="http://schemas.microsoft.com/office/word/2006/wordml" xmlns:wps="http://schemas.microsoft.com/office/word/2010/wordprocessingShape" mc:Ignorable="w14 w15 w16se w16cid w16 w16cex w16sdtdh wp14">
   <w:abstractNum w:abstractNumId="0" w15:restartNumberingAfterBreak="0">
+    <w:nsid w:val="07AE3D59"/>
+    <w:multiLevelType w:val="hybridMultilevel"/>
+    <w:tmpl w:val="975C2788"/>
+    <w:lvl w:ilvl="0" w:tplc="08090001">
+      <w:start w:val="1"/>
+      <w:numFmt w:val="bullet"/>
+      <w:lvlText w:val=""/>
+      <w:lvlJc w:val="left"/>
+      <w:pPr>
+        <w:ind w:left="2013" w:hanging="360"/>
+      </w:pPr>
+      <w:rPr>
+        <w:rFonts w:ascii="Symbol" w:hAnsi="Symbol" w:hint="default"/>
+      </w:rPr>
+    </w:lvl>
+    <w:lvl w:ilvl="1" w:tplc="08090003" w:tentative="1">
+      <w:start w:val="1"/>
+      <w:numFmt w:val="bullet"/>
+      <w:lvlText w:val="o"/>
+      <w:lvlJc w:val="left"/>
+      <w:pPr>
+        <w:ind w:left="2733" w:hanging="360"/>
+      </w:pPr>
+      <w:rPr>
+        <w:rFonts w:ascii="Courier New" w:hAnsi="Courier New" w:cs="Courier New" w:hint="default"/>
+      </w:rPr>
+    </w:lvl>
+    <w:lvl w:ilvl="2" w:tplc="08090005" w:tentative="1">
+      <w:start w:val="1"/>
+      <w:numFmt w:val="bullet"/>
+      <w:lvlText w:val=""/>
+      <w:lvlJc w:val="left"/>
+      <w:pPr>
+        <w:ind w:left="3453" w:hanging="360"/>
+      </w:pPr>
+      <w:rPr>
+        <w:rFonts w:ascii="Wingdings" w:hAnsi="Wingdings" w:hint="default"/>
+      </w:rPr>
+    </w:lvl>
+    <w:lvl w:ilvl="3" w:tplc="08090001" w:tentative="1">
+      <w:start w:val="1"/>
+      <w:numFmt w:val="bullet"/>
+      <w:lvlText w:val=""/>
+      <w:lvlJc w:val="left"/>
+      <w:pPr>
+        <w:ind w:left="4173" w:hanging="360"/>
+      </w:pPr>
+      <w:rPr>
+        <w:rFonts w:ascii="Symbol" w:hAnsi="Symbol" w:hint="default"/>
+      </w:rPr>
+    </w:lvl>
+    <w:lvl w:ilvl="4" w:tplc="08090003" w:tentative="1">
+      <w:start w:val="1"/>
+      <w:numFmt w:val="bullet"/>
+      <w:lvlText w:val="o"/>
+      <w:lvlJc w:val="left"/>
+      <w:pPr>
+        <w:ind w:left="4893" w:hanging="360"/>
+      </w:pPr>
+      <w:rPr>
+        <w:rFonts w:ascii="Courier New" w:hAnsi="Courier New" w:cs="Courier New" w:hint="default"/>
+      </w:rPr>
+    </w:lvl>
+    <w:lvl w:ilvl="5" w:tplc="08090005" w:tentative="1">
+      <w:start w:val="1"/>
+      <w:numFmt w:val="bullet"/>
+      <w:lvlText w:val=""/>
+      <w:lvlJc w:val="left"/>
+      <w:pPr>
+        <w:ind w:left="5613" w:hanging="360"/>
+      </w:pPr>
+      <w:rPr>
+        <w:rFonts w:ascii="Wingdings" w:hAnsi="Wingdings" w:hint="default"/>
+      </w:rPr>
+    </w:lvl>
+    <w:lvl w:ilvl="6" w:tplc="08090001" w:tentative="1">
+      <w:start w:val="1"/>
+      <w:numFmt w:val="bullet"/>
+      <w:lvlText w:val=""/>
+      <w:lvlJc w:val="left"/>
+      <w:pPr>
+        <w:ind w:left="6333" w:hanging="360"/>
+      </w:pPr>
+      <w:rPr>
+        <w:rFonts w:ascii="Symbol" w:hAnsi="Symbol" w:hint="default"/>
+      </w:rPr>
+    </w:lvl>
+    <w:lvl w:ilvl="7" w:tplc="08090003" w:tentative="1">
+      <w:start w:val="1"/>
+      <w:numFmt w:val="bullet"/>
+      <w:lvlText w:val="o"/>
+      <w:lvlJc w:val="left"/>
+      <w:pPr>
+        <w:ind w:left="7053" w:hanging="360"/>
+      </w:pPr>
+      <w:rPr>
+        <w:rFonts w:ascii="Courier New" w:hAnsi="Courier New" w:cs="Courier New" w:hint="default"/>
+      </w:rPr>
+    </w:lvl>
+    <w:lvl w:ilvl="8" w:tplc="08090005" w:tentative="1">
+      <w:start w:val="1"/>
+      <w:numFmt w:val="bullet"/>
+      <w:lvlText w:val=""/>
+      <w:lvlJc w:val="left"/>
+      <w:pPr>
+        <w:ind w:left="7773" w:hanging="360"/>
+      </w:pPr>
+      <w:rPr>
+        <w:rFonts w:ascii="Wingdings" w:hAnsi="Wingdings" w:hint="default"/>
+      </w:rPr>
+    </w:lvl>
+  </w:abstractNum>
+  <w:abstractNum w:abstractNumId="1" w15:restartNumberingAfterBreak="0">
+    <w:nsid w:val="0982776E"/>
+    <w:multiLevelType w:val="hybridMultilevel"/>
+    <w:tmpl w:val="00A29288"/>
+    <w:lvl w:ilvl="0" w:tplc="08090001">
+      <w:start w:val="1"/>
+      <w:numFmt w:val="bullet"/>
+      <w:lvlText w:val=""/>
+      <w:lvlJc w:val="left"/>
+      <w:pPr>
+        <w:ind w:left="1853" w:hanging="360"/>
+      </w:pPr>
+      <w:rPr>
+        <w:rFonts w:ascii="Symbol" w:hAnsi="Symbol" w:hint="default"/>
+      </w:rPr>
+    </w:lvl>
+    <w:lvl w:ilvl="1" w:tplc="08090003" w:tentative="1">
+      <w:start w:val="1"/>
+      <w:numFmt w:val="bullet"/>
+      <w:lvlText w:val="o"/>
+      <w:lvlJc w:val="left"/>
+      <w:pPr>
+        <w:ind w:left="2573" w:hanging="360"/>
+      </w:pPr>
+      <w:rPr>
+        <w:rFonts w:ascii="Courier New" w:hAnsi="Courier New" w:cs="Courier New" w:hint="default"/>
+      </w:rPr>
+    </w:lvl>
+    <w:lvl w:ilvl="2" w:tplc="08090005" w:tentative="1">
+      <w:start w:val="1"/>
+      <w:numFmt w:val="bullet"/>
+      <w:lvlText w:val=""/>
+      <w:lvlJc w:val="left"/>
+      <w:pPr>
+        <w:ind w:left="3293" w:hanging="360"/>
+      </w:pPr>
+      <w:rPr>
+        <w:rFonts w:ascii="Wingdings" w:hAnsi="Wingdings" w:hint="default"/>
+      </w:rPr>
+    </w:lvl>
+    <w:lvl w:ilvl="3" w:tplc="08090001" w:tentative="1">
+      <w:start w:val="1"/>
+      <w:numFmt w:val="bullet"/>
+      <w:lvlText w:val=""/>
+      <w:lvlJc w:val="left"/>
+      <w:pPr>
+        <w:ind w:left="4013" w:hanging="360"/>
+      </w:pPr>
+      <w:rPr>
+        <w:rFonts w:ascii="Symbol" w:hAnsi="Symbol" w:hint="default"/>
+      </w:rPr>
+    </w:lvl>
+    <w:lvl w:ilvl="4" w:tplc="08090003" w:tentative="1">
+      <w:start w:val="1"/>
+      <w:numFmt w:val="bullet"/>
+      <w:lvlText w:val="o"/>
+      <w:lvlJc w:val="left"/>
+      <w:pPr>
+        <w:ind w:left="4733" w:hanging="360"/>
+      </w:pPr>
+      <w:rPr>
+        <w:rFonts w:ascii="Courier New" w:hAnsi="Courier New" w:cs="Courier New" w:hint="default"/>
+      </w:rPr>
+    </w:lvl>
+    <w:lvl w:ilvl="5" w:tplc="08090005" w:tentative="1">
+      <w:start w:val="1"/>
+      <w:numFmt w:val="bullet"/>
+      <w:lvlText w:val=""/>
+      <w:lvlJc w:val="left"/>
+      <w:pPr>
+        <w:ind w:left="5453" w:hanging="360"/>
+      </w:pPr>
+      <w:rPr>
+        <w:rFonts w:ascii="Wingdings" w:hAnsi="Wingdings" w:hint="default"/>
+      </w:rPr>
+    </w:lvl>
+    <w:lvl w:ilvl="6" w:tplc="08090001" w:tentative="1">
+      <w:start w:val="1"/>
+      <w:numFmt w:val="bullet"/>
+      <w:lvlText w:val=""/>
+      <w:lvlJc w:val="left"/>
+      <w:pPr>
+        <w:ind w:left="6173" w:hanging="360"/>
+      </w:pPr>
+      <w:rPr>
+        <w:rFonts w:ascii="Symbol" w:hAnsi="Symbol" w:hint="default"/>
+      </w:rPr>
+    </w:lvl>
+    <w:lvl w:ilvl="7" w:tplc="08090003" w:tentative="1">
+      <w:start w:val="1"/>
+      <w:numFmt w:val="bullet"/>
+      <w:lvlText w:val="o"/>
+      <w:lvlJc w:val="left"/>
+      <w:pPr>
+        <w:ind w:left="6893" w:hanging="360"/>
+      </w:pPr>
+      <w:rPr>
+        <w:rFonts w:ascii="Courier New" w:hAnsi="Courier New" w:cs="Courier New" w:hint="default"/>
+      </w:rPr>
+    </w:lvl>
+    <w:lvl w:ilvl="8" w:tplc="08090005" w:tentative="1">
+      <w:start w:val="1"/>
+      <w:numFmt w:val="bullet"/>
+      <w:lvlText w:val=""/>
+      <w:lvlJc w:val="left"/>
+      <w:pPr>
+        <w:ind w:left="7613" w:hanging="360"/>
+      </w:pPr>
+      <w:rPr>
+        <w:rFonts w:ascii="Wingdings" w:hAnsi="Wingdings" w:hint="default"/>
+      </w:rPr>
+    </w:lvl>
+  </w:abstractNum>
+  <w:abstractNum w:abstractNumId="2" w15:restartNumberingAfterBreak="0">
     <w:nsid w:val="0B3A6D16"/>
     <w:multiLevelType w:val="hybridMultilevel"/>
     <w:tmpl w:val="1D4A09FA"/>
@@ -469,7 +1676,7 @@
       <w:lvlText w:val="%1."/>
       <w:lvlJc w:val="left"/>
       <w:pPr>
-        <w:ind w:left="720" w:hanging="360"/>
+        <w:ind w:left="785" w:hanging="360"/>
       </w:pPr>
       <w:rPr>
         <w:rFonts w:hint="default"/>
@@ -481,7 +1688,7 @@
       <w:lvlText w:val="%2."/>
       <w:lvlJc w:val="left"/>
       <w:pPr>
-        <w:ind w:left="1440" w:hanging="360"/>
+        <w:ind w:left="1505" w:hanging="360"/>
       </w:pPr>
     </w:lvl>
     <w:lvl w:ilvl="2" w:tplc="0809001B" w:tentative="1">
@@ -490,7 +1697,7 @@
       <w:lvlText w:val="%3."/>
       <w:lvlJc w:val="right"/>
       <w:pPr>
-        <w:ind w:left="2160" w:hanging="180"/>
+        <w:ind w:left="2225" w:hanging="180"/>
       </w:pPr>
     </w:lvl>
     <w:lvl w:ilvl="3" w:tplc="0809000F" w:tentative="1">
@@ -499,7 +1706,7 @@
       <w:lvlText w:val="%4."/>
       <w:lvlJc w:val="left"/>
       <w:pPr>
-        <w:ind w:left="2880" w:hanging="360"/>
+        <w:ind w:left="2945" w:hanging="360"/>
       </w:pPr>
     </w:lvl>
     <w:lvl w:ilvl="4" w:tplc="08090019" w:tentative="1">
@@ -508,7 +1715,7 @@
       <w:lvlText w:val="%5."/>
       <w:lvlJc w:val="left"/>
       <w:pPr>
-        <w:ind w:left="3600" w:hanging="360"/>
+        <w:ind w:left="3665" w:hanging="360"/>
       </w:pPr>
     </w:lvl>
     <w:lvl w:ilvl="5" w:tplc="0809001B" w:tentative="1">
@@ -517,7 +1724,7 @@
       <w:lvlText w:val="%6."/>
       <w:lvlJc w:val="right"/>
       <w:pPr>
-        <w:ind w:left="4320" w:hanging="180"/>
+        <w:ind w:left="4385" w:hanging="180"/>
       </w:pPr>
     </w:lvl>
     <w:lvl w:ilvl="6" w:tplc="0809000F" w:tentative="1">
@@ -526,7 +1733,7 @@
       <w:lvlText w:val="%7."/>
       <w:lvlJc w:val="left"/>
       <w:pPr>
-        <w:ind w:left="5040" w:hanging="360"/>
+        <w:ind w:left="5105" w:hanging="360"/>
       </w:pPr>
     </w:lvl>
     <w:lvl w:ilvl="7" w:tplc="08090019" w:tentative="1">
@@ -535,7 +1742,7 @@
       <w:lvlText w:val="%8."/>
       <w:lvlJc w:val="left"/>
       <w:pPr>
-        <w:ind w:left="5760" w:hanging="360"/>
+        <w:ind w:left="5825" w:hanging="360"/>
       </w:pPr>
     </w:lvl>
     <w:lvl w:ilvl="8" w:tplc="0809001B" w:tentative="1">
@@ -544,11 +1751,11 @@
       <w:lvlText w:val="%9."/>
       <w:lvlJc w:val="right"/>
       <w:pPr>
-        <w:ind w:left="6480" w:hanging="180"/>
+        <w:ind w:left="6545" w:hanging="180"/>
       </w:pPr>
     </w:lvl>
   </w:abstractNum>
-  <w:abstractNum w:abstractNumId="1" w15:restartNumberingAfterBreak="0">
+  <w:abstractNum w:abstractNumId="3" w15:restartNumberingAfterBreak="0">
     <w:nsid w:val="0F1B1FF9"/>
     <w:multiLevelType w:val="hybridMultilevel"/>
     <w:tmpl w:val="8C6A5D3C"/>
@@ -634,7 +1841,7 @@
       </w:pPr>
     </w:lvl>
   </w:abstractNum>
-  <w:abstractNum w:abstractNumId="2" w15:restartNumberingAfterBreak="0">
+  <w:abstractNum w:abstractNumId="4" w15:restartNumberingAfterBreak="0">
     <w:nsid w:val="0FBF3639"/>
     <w:multiLevelType w:val="hybridMultilevel"/>
     <w:tmpl w:val="B0E83A6A"/>
@@ -720,7 +1927,491 @@
       </w:pPr>
     </w:lvl>
   </w:abstractNum>
-  <w:abstractNum w:abstractNumId="3" w15:restartNumberingAfterBreak="0">
+  <w:abstractNum w:abstractNumId="5" w15:restartNumberingAfterBreak="0">
+    <w:nsid w:val="1F790EE2"/>
+    <w:multiLevelType w:val="hybridMultilevel"/>
+    <w:tmpl w:val="6F72F0C6"/>
+    <w:lvl w:ilvl="0" w:tplc="0809000F">
+      <w:start w:val="1"/>
+      <w:numFmt w:val="decimal"/>
+      <w:lvlText w:val="%1."/>
+      <w:lvlJc w:val="left"/>
+      <w:pPr>
+        <w:ind w:left="720" w:hanging="360"/>
+      </w:pPr>
+    </w:lvl>
+    <w:lvl w:ilvl="1" w:tplc="08090019" w:tentative="1">
+      <w:start w:val="1"/>
+      <w:numFmt w:val="lowerLetter"/>
+      <w:lvlText w:val="%2."/>
+      <w:lvlJc w:val="left"/>
+      <w:pPr>
+        <w:ind w:left="1440" w:hanging="360"/>
+      </w:pPr>
+    </w:lvl>
+    <w:lvl w:ilvl="2" w:tplc="0809001B" w:tentative="1">
+      <w:start w:val="1"/>
+      <w:numFmt w:val="lowerRoman"/>
+      <w:lvlText w:val="%3."/>
+      <w:lvlJc w:val="right"/>
+      <w:pPr>
+        <w:ind w:left="2160" w:hanging="180"/>
+      </w:pPr>
+    </w:lvl>
+    <w:lvl w:ilvl="3" w:tplc="0809000F" w:tentative="1">
+      <w:start w:val="1"/>
+      <w:numFmt w:val="decimal"/>
+      <w:lvlText w:val="%4."/>
+      <w:lvlJc w:val="left"/>
+      <w:pPr>
+        <w:ind w:left="2880" w:hanging="360"/>
+      </w:pPr>
+    </w:lvl>
+    <w:lvl w:ilvl="4" w:tplc="08090019" w:tentative="1">
+      <w:start w:val="1"/>
+      <w:numFmt w:val="lowerLetter"/>
+      <w:lvlText w:val="%5."/>
+      <w:lvlJc w:val="left"/>
+      <w:pPr>
+        <w:ind w:left="3600" w:hanging="360"/>
+      </w:pPr>
+    </w:lvl>
+    <w:lvl w:ilvl="5" w:tplc="0809001B" w:tentative="1">
+      <w:start w:val="1"/>
+      <w:numFmt w:val="lowerRoman"/>
+      <w:lvlText w:val="%6."/>
+      <w:lvlJc w:val="right"/>
+      <w:pPr>
+        <w:ind w:left="4320" w:hanging="180"/>
+      </w:pPr>
+    </w:lvl>
+    <w:lvl w:ilvl="6" w:tplc="0809000F" w:tentative="1">
+      <w:start w:val="1"/>
+      <w:numFmt w:val="decimal"/>
+      <w:lvlText w:val="%7."/>
+      <w:lvlJc w:val="left"/>
+      <w:pPr>
+        <w:ind w:left="5040" w:hanging="360"/>
+      </w:pPr>
+    </w:lvl>
+    <w:lvl w:ilvl="7" w:tplc="08090019" w:tentative="1">
+      <w:start w:val="1"/>
+      <w:numFmt w:val="lowerLetter"/>
+      <w:lvlText w:val="%8."/>
+      <w:lvlJc w:val="left"/>
+      <w:pPr>
+        <w:ind w:left="5760" w:hanging="360"/>
+      </w:pPr>
+    </w:lvl>
+    <w:lvl w:ilvl="8" w:tplc="0809001B" w:tentative="1">
+      <w:start w:val="1"/>
+      <w:numFmt w:val="lowerRoman"/>
+      <w:lvlText w:val="%9."/>
+      <w:lvlJc w:val="right"/>
+      <w:pPr>
+        <w:ind w:left="6480" w:hanging="180"/>
+      </w:pPr>
+    </w:lvl>
+  </w:abstractNum>
+  <w:abstractNum w:abstractNumId="6" w15:restartNumberingAfterBreak="0">
+    <w:nsid w:val="4A085B8B"/>
+    <w:multiLevelType w:val="hybridMultilevel"/>
+    <w:tmpl w:val="F4284402"/>
+    <w:lvl w:ilvl="0" w:tplc="0809000F">
+      <w:start w:val="1"/>
+      <w:numFmt w:val="decimal"/>
+      <w:lvlText w:val="%1."/>
+      <w:lvlJc w:val="left"/>
+      <w:pPr>
+        <w:ind w:left="720" w:hanging="360"/>
+      </w:pPr>
+    </w:lvl>
+    <w:lvl w:ilvl="1" w:tplc="08090019" w:tentative="1">
+      <w:start w:val="1"/>
+      <w:numFmt w:val="lowerLetter"/>
+      <w:lvlText w:val="%2."/>
+      <w:lvlJc w:val="left"/>
+      <w:pPr>
+        <w:ind w:left="1440" w:hanging="360"/>
+      </w:pPr>
+    </w:lvl>
+    <w:lvl w:ilvl="2" w:tplc="0809001B" w:tentative="1">
+      <w:start w:val="1"/>
+      <w:numFmt w:val="lowerRoman"/>
+      <w:lvlText w:val="%3."/>
+      <w:lvlJc w:val="right"/>
+      <w:pPr>
+        <w:ind w:left="2160" w:hanging="180"/>
+      </w:pPr>
+    </w:lvl>
+    <w:lvl w:ilvl="3" w:tplc="0809000F" w:tentative="1">
+      <w:start w:val="1"/>
+      <w:numFmt w:val="decimal"/>
+      <w:lvlText w:val="%4."/>
+      <w:lvlJc w:val="left"/>
+      <w:pPr>
+        <w:ind w:left="2880" w:hanging="360"/>
+      </w:pPr>
+    </w:lvl>
+    <w:lvl w:ilvl="4" w:tplc="08090019" w:tentative="1">
+      <w:start w:val="1"/>
+      <w:numFmt w:val="lowerLetter"/>
+      <w:lvlText w:val="%5."/>
+      <w:lvlJc w:val="left"/>
+      <w:pPr>
+        <w:ind w:left="3600" w:hanging="360"/>
+      </w:pPr>
+    </w:lvl>
+    <w:lvl w:ilvl="5" w:tplc="0809001B" w:tentative="1">
+      <w:start w:val="1"/>
+      <w:numFmt w:val="lowerRoman"/>
+      <w:lvlText w:val="%6."/>
+      <w:lvlJc w:val="right"/>
+      <w:pPr>
+        <w:ind w:left="4320" w:hanging="180"/>
+      </w:pPr>
+    </w:lvl>
+    <w:lvl w:ilvl="6" w:tplc="0809000F" w:tentative="1">
+      <w:start w:val="1"/>
+      <w:numFmt w:val="decimal"/>
+      <w:lvlText w:val="%7."/>
+      <w:lvlJc w:val="left"/>
+      <w:pPr>
+        <w:ind w:left="5040" w:hanging="360"/>
+      </w:pPr>
+    </w:lvl>
+    <w:lvl w:ilvl="7" w:tplc="08090019" w:tentative="1">
+      <w:start w:val="1"/>
+      <w:numFmt w:val="lowerLetter"/>
+      <w:lvlText w:val="%8."/>
+      <w:lvlJc w:val="left"/>
+      <w:pPr>
+        <w:ind w:left="5760" w:hanging="360"/>
+      </w:pPr>
+    </w:lvl>
+    <w:lvl w:ilvl="8" w:tplc="0809001B" w:tentative="1">
+      <w:start w:val="1"/>
+      <w:numFmt w:val="lowerRoman"/>
+      <w:lvlText w:val="%9."/>
+      <w:lvlJc w:val="right"/>
+      <w:pPr>
+        <w:ind w:left="6480" w:hanging="180"/>
+      </w:pPr>
+    </w:lvl>
+  </w:abstractNum>
+  <w:abstractNum w:abstractNumId="7" w15:restartNumberingAfterBreak="0">
+    <w:nsid w:val="4C61700E"/>
+    <w:multiLevelType w:val="hybridMultilevel"/>
+    <w:tmpl w:val="4FE6A12E"/>
+    <w:lvl w:ilvl="0" w:tplc="08090001">
+      <w:start w:val="1"/>
+      <w:numFmt w:val="bullet"/>
+      <w:lvlText w:val=""/>
+      <w:lvlJc w:val="left"/>
+      <w:pPr>
+        <w:ind w:left="720" w:hanging="360"/>
+      </w:pPr>
+      <w:rPr>
+        <w:rFonts w:ascii="Symbol" w:hAnsi="Symbol" w:hint="default"/>
+      </w:rPr>
+    </w:lvl>
+    <w:lvl w:ilvl="1" w:tplc="08090003" w:tentative="1">
+      <w:start w:val="1"/>
+      <w:numFmt w:val="bullet"/>
+      <w:lvlText w:val="o"/>
+      <w:lvlJc w:val="left"/>
+      <w:pPr>
+        <w:ind w:left="1440" w:hanging="360"/>
+      </w:pPr>
+      <w:rPr>
+        <w:rFonts w:ascii="Courier New" w:hAnsi="Courier New" w:cs="Courier New" w:hint="default"/>
+      </w:rPr>
+    </w:lvl>
+    <w:lvl w:ilvl="2" w:tplc="08090005" w:tentative="1">
+      <w:start w:val="1"/>
+      <w:numFmt w:val="bullet"/>
+      <w:lvlText w:val=""/>
+      <w:lvlJc w:val="left"/>
+      <w:pPr>
+        <w:ind w:left="2160" w:hanging="360"/>
+      </w:pPr>
+      <w:rPr>
+        <w:rFonts w:ascii="Wingdings" w:hAnsi="Wingdings" w:hint="default"/>
+      </w:rPr>
+    </w:lvl>
+    <w:lvl w:ilvl="3" w:tplc="08090001" w:tentative="1">
+      <w:start w:val="1"/>
+      <w:numFmt w:val="bullet"/>
+      <w:lvlText w:val=""/>
+      <w:lvlJc w:val="left"/>
+      <w:pPr>
+        <w:ind w:left="2880" w:hanging="360"/>
+      </w:pPr>
+      <w:rPr>
+        <w:rFonts w:ascii="Symbol" w:hAnsi="Symbol" w:hint="default"/>
+      </w:rPr>
+    </w:lvl>
+    <w:lvl w:ilvl="4" w:tplc="08090003" w:tentative="1">
+      <w:start w:val="1"/>
+      <w:numFmt w:val="bullet"/>
+      <w:lvlText w:val="o"/>
+      <w:lvlJc w:val="left"/>
+      <w:pPr>
+        <w:ind w:left="3600" w:hanging="360"/>
+      </w:pPr>
+      <w:rPr>
+        <w:rFonts w:ascii="Courier New" w:hAnsi="Courier New" w:cs="Courier New" w:hint="default"/>
+      </w:rPr>
+    </w:lvl>
+    <w:lvl w:ilvl="5" w:tplc="08090005" w:tentative="1">
+      <w:start w:val="1"/>
+      <w:numFmt w:val="bullet"/>
+      <w:lvlText w:val=""/>
+      <w:lvlJc w:val="left"/>
+      <w:pPr>
+        <w:ind w:left="4320" w:hanging="360"/>
+      </w:pPr>
+      <w:rPr>
+        <w:rFonts w:ascii="Wingdings" w:hAnsi="Wingdings" w:hint="default"/>
+      </w:rPr>
+    </w:lvl>
+    <w:lvl w:ilvl="6" w:tplc="08090001" w:tentative="1">
+      <w:start w:val="1"/>
+      <w:numFmt w:val="bullet"/>
+      <w:lvlText w:val=""/>
+      <w:lvlJc w:val="left"/>
+      <w:pPr>
+        <w:ind w:left="5040" w:hanging="360"/>
+      </w:pPr>
+      <w:rPr>
+        <w:rFonts w:ascii="Symbol" w:hAnsi="Symbol" w:hint="default"/>
+      </w:rPr>
+    </w:lvl>
+    <w:lvl w:ilvl="7" w:tplc="08090003" w:tentative="1">
+      <w:start w:val="1"/>
+      <w:numFmt w:val="bullet"/>
+      <w:lvlText w:val="o"/>
+      <w:lvlJc w:val="left"/>
+      <w:pPr>
+        <w:ind w:left="5760" w:hanging="360"/>
+      </w:pPr>
+      <w:rPr>
+        <w:rFonts w:ascii="Courier New" w:hAnsi="Courier New" w:cs="Courier New" w:hint="default"/>
+      </w:rPr>
+    </w:lvl>
+    <w:lvl w:ilvl="8" w:tplc="08090005" w:tentative="1">
+      <w:start w:val="1"/>
+      <w:numFmt w:val="bullet"/>
+      <w:lvlText w:val=""/>
+      <w:lvlJc w:val="left"/>
+      <w:pPr>
+        <w:ind w:left="6480" w:hanging="360"/>
+      </w:pPr>
+      <w:rPr>
+        <w:rFonts w:ascii="Wingdings" w:hAnsi="Wingdings" w:hint="default"/>
+      </w:rPr>
+    </w:lvl>
+  </w:abstractNum>
+  <w:abstractNum w:abstractNumId="8" w15:restartNumberingAfterBreak="0">
+    <w:nsid w:val="60992ACB"/>
+    <w:multiLevelType w:val="hybridMultilevel"/>
+    <w:tmpl w:val="B7A49716"/>
+    <w:lvl w:ilvl="0" w:tplc="08090001">
+      <w:start w:val="1"/>
+      <w:numFmt w:val="bullet"/>
+      <w:lvlText w:val=""/>
+      <w:lvlJc w:val="left"/>
+      <w:pPr>
+        <w:ind w:left="720" w:hanging="360"/>
+      </w:pPr>
+      <w:rPr>
+        <w:rFonts w:ascii="Symbol" w:hAnsi="Symbol" w:hint="default"/>
+      </w:rPr>
+    </w:lvl>
+    <w:lvl w:ilvl="1" w:tplc="08090003" w:tentative="1">
+      <w:start w:val="1"/>
+      <w:numFmt w:val="bullet"/>
+      <w:lvlText w:val="o"/>
+      <w:lvlJc w:val="left"/>
+      <w:pPr>
+        <w:ind w:left="1440" w:hanging="360"/>
+      </w:pPr>
+      <w:rPr>
+        <w:rFonts w:ascii="Courier New" w:hAnsi="Courier New" w:cs="Courier New" w:hint="default"/>
+      </w:rPr>
+    </w:lvl>
+    <w:lvl w:ilvl="2" w:tplc="08090005" w:tentative="1">
+      <w:start w:val="1"/>
+      <w:numFmt w:val="bullet"/>
+      <w:lvlText w:val=""/>
+      <w:lvlJc w:val="left"/>
+      <w:pPr>
+        <w:ind w:left="2160" w:hanging="360"/>
+      </w:pPr>
+      <w:rPr>
+        <w:rFonts w:ascii="Wingdings" w:hAnsi="Wingdings" w:hint="default"/>
+      </w:rPr>
+    </w:lvl>
+    <w:lvl w:ilvl="3" w:tplc="08090001" w:tentative="1">
+      <w:start w:val="1"/>
+      <w:numFmt w:val="bullet"/>
+      <w:lvlText w:val=""/>
+      <w:lvlJc w:val="left"/>
+      <w:pPr>
+        <w:ind w:left="2880" w:hanging="360"/>
+      </w:pPr>
+      <w:rPr>
+        <w:rFonts w:ascii="Symbol" w:hAnsi="Symbol" w:hint="default"/>
+      </w:rPr>
+    </w:lvl>
+    <w:lvl w:ilvl="4" w:tplc="08090003" w:tentative="1">
+      <w:start w:val="1"/>
+      <w:numFmt w:val="bullet"/>
+      <w:lvlText w:val="o"/>
+      <w:lvlJc w:val="left"/>
+      <w:pPr>
+        <w:ind w:left="3600" w:hanging="360"/>
+      </w:pPr>
+      <w:rPr>
+        <w:rFonts w:ascii="Courier New" w:hAnsi="Courier New" w:cs="Courier New" w:hint="default"/>
+      </w:rPr>
+    </w:lvl>
+    <w:lvl w:ilvl="5" w:tplc="08090005" w:tentative="1">
+      <w:start w:val="1"/>
+      <w:numFmt w:val="bullet"/>
+      <w:lvlText w:val=""/>
+      <w:lvlJc w:val="left"/>
+      <w:pPr>
+        <w:ind w:left="4320" w:hanging="360"/>
+      </w:pPr>
+      <w:rPr>
+        <w:rFonts w:ascii="Wingdings" w:hAnsi="Wingdings" w:hint="default"/>
+      </w:rPr>
+    </w:lvl>
+    <w:lvl w:ilvl="6" w:tplc="08090001" w:tentative="1">
+      <w:start w:val="1"/>
+      <w:numFmt w:val="bullet"/>
+      <w:lvlText w:val=""/>
+      <w:lvlJc w:val="left"/>
+      <w:pPr>
+        <w:ind w:left="5040" w:hanging="360"/>
+      </w:pPr>
+      <w:rPr>
+        <w:rFonts w:ascii="Symbol" w:hAnsi="Symbol" w:hint="default"/>
+      </w:rPr>
+    </w:lvl>
+    <w:lvl w:ilvl="7" w:tplc="08090003" w:tentative="1">
+      <w:start w:val="1"/>
+      <w:numFmt w:val="bullet"/>
+      <w:lvlText w:val="o"/>
+      <w:lvlJc w:val="left"/>
+      <w:pPr>
+        <w:ind w:left="5760" w:hanging="360"/>
+      </w:pPr>
+      <w:rPr>
+        <w:rFonts w:ascii="Courier New" w:hAnsi="Courier New" w:cs="Courier New" w:hint="default"/>
+      </w:rPr>
+    </w:lvl>
+    <w:lvl w:ilvl="8" w:tplc="08090005" w:tentative="1">
+      <w:start w:val="1"/>
+      <w:numFmt w:val="bullet"/>
+      <w:lvlText w:val=""/>
+      <w:lvlJc w:val="left"/>
+      <w:pPr>
+        <w:ind w:left="6480" w:hanging="360"/>
+      </w:pPr>
+      <w:rPr>
+        <w:rFonts w:ascii="Wingdings" w:hAnsi="Wingdings" w:hint="default"/>
+      </w:rPr>
+    </w:lvl>
+  </w:abstractNum>
+  <w:abstractNum w:abstractNumId="9" w15:restartNumberingAfterBreak="0">
+    <w:nsid w:val="6749163E"/>
+    <w:multiLevelType w:val="hybridMultilevel"/>
+    <w:tmpl w:val="F3B27F5A"/>
+    <w:lvl w:ilvl="0" w:tplc="0809000F">
+      <w:start w:val="1"/>
+      <w:numFmt w:val="decimal"/>
+      <w:lvlText w:val="%1."/>
+      <w:lvlJc w:val="left"/>
+      <w:pPr>
+        <w:ind w:left="720" w:hanging="360"/>
+      </w:pPr>
+    </w:lvl>
+    <w:lvl w:ilvl="1" w:tplc="08090019" w:tentative="1">
+      <w:start w:val="1"/>
+      <w:numFmt w:val="lowerLetter"/>
+      <w:lvlText w:val="%2."/>
+      <w:lvlJc w:val="left"/>
+      <w:pPr>
+        <w:ind w:left="1440" w:hanging="360"/>
+      </w:pPr>
+    </w:lvl>
+    <w:lvl w:ilvl="2" w:tplc="0809001B" w:tentative="1">
+      <w:start w:val="1"/>
+      <w:numFmt w:val="lowerRoman"/>
+      <w:lvlText w:val="%3."/>
+      <w:lvlJc w:val="right"/>
+      <w:pPr>
+        <w:ind w:left="2160" w:hanging="180"/>
+      </w:pPr>
+    </w:lvl>
+    <w:lvl w:ilvl="3" w:tplc="0809000F" w:tentative="1">
+      <w:start w:val="1"/>
+      <w:numFmt w:val="decimal"/>
+      <w:lvlText w:val="%4."/>
+      <w:lvlJc w:val="left"/>
+      <w:pPr>
+        <w:ind w:left="2880" w:hanging="360"/>
+      </w:pPr>
+    </w:lvl>
+    <w:lvl w:ilvl="4" w:tplc="08090019" w:tentative="1">
+      <w:start w:val="1"/>
+      <w:numFmt w:val="lowerLetter"/>
+      <w:lvlText w:val="%5."/>
+      <w:lvlJc w:val="left"/>
+      <w:pPr>
+        <w:ind w:left="3600" w:hanging="360"/>
+      </w:pPr>
+    </w:lvl>
+    <w:lvl w:ilvl="5" w:tplc="0809001B" w:tentative="1">
+      <w:start w:val="1"/>
+      <w:numFmt w:val="lowerRoman"/>
+      <w:lvlText w:val="%6."/>
+      <w:lvlJc w:val="right"/>
+      <w:pPr>
+        <w:ind w:left="4320" w:hanging="180"/>
+      </w:pPr>
+    </w:lvl>
+    <w:lvl w:ilvl="6" w:tplc="0809000F" w:tentative="1">
+      <w:start w:val="1"/>
+      <w:numFmt w:val="decimal"/>
+      <w:lvlText w:val="%7."/>
+      <w:lvlJc w:val="left"/>
+      <w:pPr>
+        <w:ind w:left="5040" w:hanging="360"/>
+      </w:pPr>
+    </w:lvl>
+    <w:lvl w:ilvl="7" w:tplc="08090019" w:tentative="1">
+      <w:start w:val="1"/>
+      <w:numFmt w:val="lowerLetter"/>
+      <w:lvlText w:val="%8."/>
+      <w:lvlJc w:val="left"/>
+      <w:pPr>
+        <w:ind w:left="5760" w:hanging="360"/>
+      </w:pPr>
+    </w:lvl>
+    <w:lvl w:ilvl="8" w:tplc="0809001B" w:tentative="1">
+      <w:start w:val="1"/>
+      <w:numFmt w:val="lowerRoman"/>
+      <w:lvlText w:val="%9."/>
+      <w:lvlJc w:val="right"/>
+      <w:pPr>
+        <w:ind w:left="6480" w:hanging="180"/>
+      </w:pPr>
+    </w:lvl>
+  </w:abstractNum>
+  <w:abstractNum w:abstractNumId="10" w15:restartNumberingAfterBreak="0">
     <w:nsid w:val="79487F67"/>
     <w:multiLevelType w:val="hybridMultilevel"/>
     <w:tmpl w:val="A7B0B0FA"/>
@@ -834,16 +2525,37 @@
     </w:lvl>
   </w:abstractNum>
   <w:num w:numId="1">
+    <w:abstractNumId w:val="2"/>
+  </w:num>
+  <w:num w:numId="2">
+    <w:abstractNumId w:val="10"/>
+  </w:num>
+  <w:num w:numId="3">
+    <w:abstractNumId w:val="4"/>
+  </w:num>
+  <w:num w:numId="4">
+    <w:abstractNumId w:val="3"/>
+  </w:num>
+  <w:num w:numId="5">
+    <w:abstractNumId w:val="9"/>
+  </w:num>
+  <w:num w:numId="6">
+    <w:abstractNumId w:val="5"/>
+  </w:num>
+  <w:num w:numId="7">
+    <w:abstractNumId w:val="8"/>
+  </w:num>
+  <w:num w:numId="8">
+    <w:abstractNumId w:val="6"/>
+  </w:num>
+  <w:num w:numId="9">
+    <w:abstractNumId w:val="1"/>
+  </w:num>
+  <w:num w:numId="10">
     <w:abstractNumId w:val="0"/>
   </w:num>
-  <w:num w:numId="2">
-    <w:abstractNumId w:val="3"/>
-  </w:num>
-  <w:num w:numId="3">
-    <w:abstractNumId w:val="2"/>
-  </w:num>
-  <w:num w:numId="4">
-    <w:abstractNumId w:val="1"/>
+  <w:num w:numId="11">
+    <w:abstractNumId w:val="7"/>
   </w:num>
 </w:numbering>
 </file>
@@ -1250,7 +2962,6 @@
   <w:style w:type="character" w:default="1" w:styleId="DefaultParagraphFont">
     <w:name w:val="Default Paragraph Font"/>
     <w:uiPriority w:val="1"/>
-    <w:semiHidden/>
     <w:unhideWhenUsed/>
   </w:style>
   <w:style w:type="table" w:default="1" w:styleId="TableNormal">
@@ -1284,6 +2995,29 @@
       <w:ind w:left="720"/>
       <w:contextualSpacing/>
     </w:pPr>
+  </w:style>
+  <w:style w:type="character" w:styleId="Hyperlink">
+    <w:name w:val="Hyperlink"/>
+    <w:basedOn w:val="DefaultParagraphFont"/>
+    <w:uiPriority w:val="99"/>
+    <w:unhideWhenUsed/>
+    <w:rsid w:val="00AA0B7D"/>
+    <w:rPr>
+      <w:color w:val="0563C1" w:themeColor="hyperlink"/>
+      <w:u w:val="single"/>
+    </w:rPr>
+  </w:style>
+  <w:style w:type="character" w:styleId="UnresolvedMention">
+    <w:name w:val="Unresolved Mention"/>
+    <w:basedOn w:val="DefaultParagraphFont"/>
+    <w:uiPriority w:val="99"/>
+    <w:semiHidden/>
+    <w:unhideWhenUsed/>
+    <w:rsid w:val="00AA0B7D"/>
+    <w:rPr>
+      <w:color w:val="605E5C"/>
+      <w:shd w:val="clear" w:color="auto" w:fill="E1DFDD"/>
+    </w:rPr>
   </w:style>
 </w:styles>
 </file>
